--- a/SeleniumTestNG.docx
+++ b/SeleniumTestNG.docx
@@ -56,76 +56,90 @@
         <w:rPr>
           <w:b/>
           <w:bCs/>
-          <w:lang w:val="en-US"/>
-        </w:rPr>
-      </w:pPr>
-      <w:r>
-        <w:rPr>
-          <w:b/>
-          <w:bCs/>
-          <w:lang w:val="en-US"/>
-        </w:rPr>
-        <w:t>Project Objective</w:t>
-      </w:r>
-      <w:r>
-        <w:rPr>
-          <w:b/>
-          <w:bCs/>
-          <w:lang w:val="en-US"/>
-        </w:rPr>
-        <w:t>:</w:t>
-      </w:r>
-    </w:p>
-    <w:p>
-      <w:pPr>
-        <w:rPr>
-          <w:lang w:val="en-US"/>
-        </w:rPr>
-      </w:pPr>
-      <w:r>
-        <w:rPr>
+          <w:sz w:val="24"/>
+          <w:szCs w:val="24"/>
+          <w:lang w:val="en-US"/>
+        </w:rPr>
+      </w:pPr>
+      <w:r>
+        <w:rPr>
+          <w:b/>
+          <w:bCs/>
+          <w:sz w:val="24"/>
+          <w:szCs w:val="24"/>
+          <w:lang w:val="en-US"/>
+        </w:rPr>
+        <w:t>Project Objective:</w:t>
+      </w:r>
+    </w:p>
+    <w:p>
+      <w:pPr>
+        <w:rPr>
+          <w:sz w:val="24"/>
+          <w:szCs w:val="24"/>
+          <w:lang w:val="en-US"/>
+        </w:rPr>
+      </w:pPr>
+      <w:r>
+        <w:rPr>
+          <w:sz w:val="24"/>
+          <w:szCs w:val="24"/>
           <w:lang w:val="en-US"/>
         </w:rPr>
         <w:t>To u</w:t>
       </w:r>
       <w:r>
         <w:rPr>
+          <w:sz w:val="24"/>
+          <w:szCs w:val="24"/>
           <w:lang w:val="en-US"/>
         </w:rPr>
         <w:t xml:space="preserve">se the website link given and automate different functionalities for the same. </w:t>
       </w:r>
       <w:r>
         <w:rPr>
+          <w:sz w:val="24"/>
+          <w:szCs w:val="24"/>
           <w:lang w:val="en-US"/>
         </w:rPr>
         <w:t>To c</w:t>
       </w:r>
       <w:r>
         <w:rPr>
+          <w:sz w:val="24"/>
+          <w:szCs w:val="24"/>
           <w:lang w:val="en-US"/>
         </w:rPr>
         <w:t xml:space="preserve">reate a new project and include all the dependencies in the class path. </w:t>
       </w:r>
       <w:r>
         <w:rPr>
+          <w:sz w:val="24"/>
+          <w:szCs w:val="24"/>
           <w:lang w:val="en-US"/>
         </w:rPr>
         <w:t>To c</w:t>
       </w:r>
       <w:r>
         <w:rPr>
+          <w:sz w:val="24"/>
+          <w:szCs w:val="24"/>
           <w:lang w:val="en-US"/>
         </w:rPr>
         <w:t xml:space="preserve">reate a Java class that will contain automation and test scripts. </w:t>
       </w:r>
       <w:r>
         <w:rPr>
+          <w:sz w:val="24"/>
+          <w:szCs w:val="24"/>
           <w:lang w:val="en-US"/>
         </w:rPr>
         <w:t>Finally, to r</w:t>
       </w:r>
       <w:r>
         <w:rPr>
+          <w:sz w:val="24"/>
+          <w:szCs w:val="24"/>
           <w:lang w:val="en-US"/>
         </w:rPr>
         <w:t>un the project using TestNG.</w:t>
@@ -136,22 +150,28 @@
         <w:rPr>
           <w:b/>
           <w:bCs/>
-          <w:lang w:val="en-US"/>
-        </w:rPr>
-      </w:pPr>
-    </w:p>
-    <w:p>
-      <w:pPr>
-        <w:rPr>
-          <w:b/>
-          <w:bCs/>
-          <w:lang w:val="en-US"/>
-        </w:rPr>
-      </w:pPr>
-      <w:r>
-        <w:rPr>
-          <w:b/>
-          <w:bCs/>
+          <w:sz w:val="24"/>
+          <w:szCs w:val="24"/>
+          <w:lang w:val="en-US"/>
+        </w:rPr>
+      </w:pPr>
+    </w:p>
+    <w:p>
+      <w:pPr>
+        <w:rPr>
+          <w:b/>
+          <w:bCs/>
+          <w:sz w:val="24"/>
+          <w:szCs w:val="24"/>
+          <w:lang w:val="en-US"/>
+        </w:rPr>
+      </w:pPr>
+      <w:r>
+        <w:rPr>
+          <w:b/>
+          <w:bCs/>
+          <w:sz w:val="24"/>
+          <w:szCs w:val="24"/>
           <w:lang w:val="en-US"/>
         </w:rPr>
         <w:t>Tools used:</w:t>
@@ -170,18 +190,14 @@
         <w:rPr>
           <w:rFonts w:asciiTheme="minorHAnsi" w:hAnsiTheme="minorHAnsi" w:cstheme="minorHAnsi"/>
           <w:color w:val="000000" w:themeColor="text1"/>
-          <w:sz w:val="22"/>
-          <w:szCs w:val="22"/>
-        </w:rPr>
-      </w:pPr>
-      <w:r>
-        <w:rPr>
-          <w:rFonts w:asciiTheme="minorHAnsi" w:hAnsiTheme="minorHAnsi" w:cstheme="minorHAnsi"/>
-          <w:color w:val="000000" w:themeColor="text1"/>
-          <w:sz w:val="22"/>
-          <w:szCs w:val="22"/>
-        </w:rPr>
-        <w:t>Spring Tool Suite:</w:t>
+        </w:rPr>
+      </w:pPr>
+      <w:r>
+        <w:rPr>
+          <w:rFonts w:asciiTheme="minorHAnsi" w:hAnsiTheme="minorHAnsi" w:cstheme="minorHAnsi"/>
+          <w:color w:val="000000" w:themeColor="text1"/>
+        </w:rPr>
+        <w:t>Spring Tool Suite</w:t>
       </w:r>
     </w:p>
     <w:p>
@@ -197,16 +213,12 @@
         <w:rPr>
           <w:rFonts w:asciiTheme="minorHAnsi" w:hAnsiTheme="minorHAnsi" w:cstheme="minorHAnsi"/>
           <w:color w:val="000000" w:themeColor="text1"/>
-          <w:sz w:val="22"/>
-          <w:szCs w:val="22"/>
-        </w:rPr>
-      </w:pPr>
-      <w:r>
-        <w:rPr>
-          <w:rFonts w:asciiTheme="minorHAnsi" w:hAnsiTheme="minorHAnsi" w:cstheme="minorHAnsi"/>
-          <w:color w:val="000000" w:themeColor="text1"/>
-          <w:sz w:val="22"/>
-          <w:szCs w:val="22"/>
+        </w:rPr>
+      </w:pPr>
+      <w:r>
+        <w:rPr>
+          <w:rFonts w:asciiTheme="minorHAnsi" w:hAnsiTheme="minorHAnsi" w:cstheme="minorHAnsi"/>
+          <w:color w:val="000000" w:themeColor="text1"/>
         </w:rPr>
         <w:t>Java: A programming language to develop the prototype </w:t>
       </w:r>
@@ -224,16 +236,12 @@
         <w:rPr>
           <w:rFonts w:asciiTheme="minorHAnsi" w:hAnsiTheme="minorHAnsi" w:cstheme="minorHAnsi"/>
           <w:color w:val="000000" w:themeColor="text1"/>
-          <w:sz w:val="22"/>
-          <w:szCs w:val="22"/>
-        </w:rPr>
-      </w:pPr>
-      <w:r>
-        <w:rPr>
-          <w:rFonts w:asciiTheme="minorHAnsi" w:hAnsiTheme="minorHAnsi" w:cstheme="minorHAnsi"/>
-          <w:color w:val="000000" w:themeColor="text1"/>
-          <w:sz w:val="22"/>
-          <w:szCs w:val="22"/>
+        </w:rPr>
+      </w:pPr>
+      <w:r>
+        <w:rPr>
+          <w:rFonts w:asciiTheme="minorHAnsi" w:hAnsiTheme="minorHAnsi" w:cstheme="minorHAnsi"/>
+          <w:color w:val="000000" w:themeColor="text1"/>
         </w:rPr>
         <w:t>Git: To connect and push files from the local system to GitHub </w:t>
       </w:r>
@@ -251,16 +259,12 @@
         <w:rPr>
           <w:rFonts w:asciiTheme="minorHAnsi" w:hAnsiTheme="minorHAnsi" w:cstheme="minorHAnsi"/>
           <w:color w:val="000000" w:themeColor="text1"/>
-          <w:sz w:val="22"/>
-          <w:szCs w:val="22"/>
-        </w:rPr>
-      </w:pPr>
-      <w:r>
-        <w:rPr>
-          <w:rFonts w:asciiTheme="minorHAnsi" w:hAnsiTheme="minorHAnsi" w:cstheme="minorHAnsi"/>
-          <w:color w:val="000000" w:themeColor="text1"/>
-          <w:sz w:val="22"/>
-          <w:szCs w:val="22"/>
+        </w:rPr>
+      </w:pPr>
+      <w:r>
+        <w:rPr>
+          <w:rFonts w:asciiTheme="minorHAnsi" w:hAnsiTheme="minorHAnsi" w:cstheme="minorHAnsi"/>
+          <w:color w:val="000000" w:themeColor="text1"/>
         </w:rPr>
         <w:t>GitHub: To store the application code and track its versions </w:t>
       </w:r>
@@ -278,16 +282,12 @@
         <w:rPr>
           <w:rFonts w:asciiTheme="minorHAnsi" w:hAnsiTheme="minorHAnsi" w:cstheme="minorHAnsi"/>
           <w:color w:val="000000" w:themeColor="text1"/>
-          <w:sz w:val="22"/>
-          <w:szCs w:val="22"/>
-        </w:rPr>
-      </w:pPr>
-      <w:r>
-        <w:rPr>
-          <w:rFonts w:asciiTheme="minorHAnsi" w:hAnsiTheme="minorHAnsi" w:cstheme="minorHAnsi"/>
-          <w:color w:val="000000" w:themeColor="text1"/>
-          <w:sz w:val="22"/>
-          <w:szCs w:val="22"/>
+        </w:rPr>
+      </w:pPr>
+      <w:r>
+        <w:rPr>
+          <w:rFonts w:asciiTheme="minorHAnsi" w:hAnsiTheme="minorHAnsi" w:cstheme="minorHAnsi"/>
+          <w:color w:val="000000" w:themeColor="text1"/>
           <w:lang w:val="en-US"/>
         </w:rPr>
         <w:t>Maven: To manage the project dependencie</w:t>
@@ -296,8 +296,6 @@
         <w:rPr>
           <w:rFonts w:asciiTheme="minorHAnsi" w:hAnsiTheme="minorHAnsi" w:cstheme="minorHAnsi"/>
           <w:color w:val="000000" w:themeColor="text1"/>
-          <w:sz w:val="22"/>
-          <w:szCs w:val="22"/>
           <w:lang w:val="en-US"/>
         </w:rPr>
         <w:t>s</w:t>
@@ -316,16 +314,12 @@
         <w:rPr>
           <w:rFonts w:asciiTheme="minorHAnsi" w:hAnsiTheme="minorHAnsi" w:cstheme="minorHAnsi"/>
           <w:color w:val="000000" w:themeColor="text1"/>
-          <w:sz w:val="22"/>
-          <w:szCs w:val="22"/>
-        </w:rPr>
-      </w:pPr>
-      <w:r>
-        <w:rPr>
-          <w:rFonts w:asciiTheme="minorHAnsi" w:hAnsiTheme="minorHAnsi" w:cstheme="minorHAnsi"/>
-          <w:color w:val="000000" w:themeColor="text1"/>
-          <w:sz w:val="22"/>
-          <w:szCs w:val="22"/>
+        </w:rPr>
+      </w:pPr>
+      <w:r>
+        <w:rPr>
+          <w:rFonts w:asciiTheme="minorHAnsi" w:hAnsiTheme="minorHAnsi" w:cstheme="minorHAnsi"/>
+          <w:color w:val="000000" w:themeColor="text1"/>
           <w:lang w:val="en-US"/>
         </w:rPr>
         <w:t>TestNG</w:t>
@@ -344,19 +338,442 @@
         <w:rPr>
           <w:rFonts w:asciiTheme="minorHAnsi" w:hAnsiTheme="minorHAnsi" w:cstheme="minorHAnsi"/>
           <w:color w:val="000000" w:themeColor="text1"/>
-          <w:sz w:val="22"/>
-          <w:szCs w:val="22"/>
-        </w:rPr>
-      </w:pPr>
-      <w:r>
-        <w:rPr>
-          <w:rFonts w:asciiTheme="minorHAnsi" w:hAnsiTheme="minorHAnsi" w:cstheme="minorHAnsi"/>
-          <w:color w:val="000000" w:themeColor="text1"/>
-          <w:sz w:val="22"/>
-          <w:szCs w:val="22"/>
+        </w:rPr>
+      </w:pPr>
+      <w:r>
+        <w:rPr>
+          <w:rFonts w:asciiTheme="minorHAnsi" w:hAnsiTheme="minorHAnsi" w:cstheme="minorHAnsi"/>
+          <w:color w:val="000000" w:themeColor="text1"/>
         </w:rPr>
         <w:t>Selenium WebDriver</w:t>
       </w:r>
+    </w:p>
+    <w:p>
+      <w:pPr>
+        <w:pStyle w:val="NormalWeb"/>
+        <w:shd w:val="clear" w:color="auto" w:fill="FFFFFF"/>
+        <w:spacing w:before="0" w:beforeAutospacing="0" w:after="150" w:afterAutospacing="0"/>
+        <w:jc w:val="both"/>
+        <w:rPr>
+          <w:rFonts w:asciiTheme="minorHAnsi" w:hAnsiTheme="minorHAnsi" w:cstheme="minorHAnsi"/>
+          <w:color w:val="000000" w:themeColor="text1"/>
+        </w:rPr>
+      </w:pPr>
+    </w:p>
+    <w:p>
+      <w:pPr>
+        <w:pStyle w:val="NormalWeb"/>
+        <w:shd w:val="clear" w:color="auto" w:fill="FFFFFF"/>
+        <w:spacing w:before="0" w:beforeAutospacing="0" w:after="150" w:afterAutospacing="0"/>
+        <w:jc w:val="both"/>
+        <w:rPr>
+          <w:rFonts w:asciiTheme="minorHAnsi" w:hAnsiTheme="minorHAnsi" w:cstheme="minorHAnsi"/>
+          <w:b/>
+          <w:bCs/>
+          <w:color w:val="000000" w:themeColor="text1"/>
+        </w:rPr>
+      </w:pPr>
+      <w:r>
+        <w:rPr>
+          <w:rFonts w:asciiTheme="minorHAnsi" w:hAnsiTheme="minorHAnsi" w:cstheme="minorHAnsi"/>
+          <w:b/>
+          <w:bCs/>
+          <w:color w:val="000000" w:themeColor="text1"/>
+        </w:rPr>
+        <w:t>Website used for testing:</w:t>
+      </w:r>
+    </w:p>
+    <w:p>
+      <w:pPr>
+        <w:pStyle w:val="NormalWeb"/>
+        <w:shd w:val="clear" w:color="auto" w:fill="FFFFFF"/>
+        <w:spacing w:before="0" w:beforeAutospacing="0" w:after="150" w:afterAutospacing="0"/>
+        <w:jc w:val="both"/>
+        <w:rPr>
+          <w:rFonts w:asciiTheme="minorHAnsi" w:hAnsiTheme="minorHAnsi" w:cstheme="minorHAnsi"/>
+          <w:b/>
+          <w:bCs/>
+          <w:color w:val="000000" w:themeColor="text1"/>
+        </w:rPr>
+      </w:pPr>
+      <w:hyperlink r:id="rId5" w:history="1">
+        <w:r>
+          <w:rPr>
+            <w:rStyle w:val="Hyperlink"/>
+            <w:rFonts w:asciiTheme="minorHAnsi" w:hAnsiTheme="minorHAnsi" w:cstheme="minorHAnsi"/>
+            <w:b/>
+            <w:bCs/>
+          </w:rPr>
+          <w:t>http://automationpractice.com/index.php</w:t>
+        </w:r>
+      </w:hyperlink>
+      <w:r>
+        <w:rPr>
+          <w:rFonts w:asciiTheme="minorHAnsi" w:hAnsiTheme="minorHAnsi" w:cstheme="minorHAnsi"/>
+          <w:b/>
+          <w:bCs/>
+          <w:color w:val="000000" w:themeColor="text1"/>
+        </w:rPr>
+        <w:t xml:space="preserve"> </w:t>
+      </w:r>
+    </w:p>
+    <w:p>
+      <w:pPr>
+        <w:pStyle w:val="NormalWeb"/>
+        <w:shd w:val="clear" w:color="auto" w:fill="FFFFFF"/>
+        <w:spacing w:before="0" w:beforeAutospacing="0" w:after="150" w:afterAutospacing="0"/>
+        <w:jc w:val="both"/>
+        <w:rPr>
+          <w:rFonts w:asciiTheme="minorHAnsi" w:hAnsiTheme="minorHAnsi" w:cstheme="minorHAnsi"/>
+          <w:b/>
+          <w:bCs/>
+          <w:color w:val="000000" w:themeColor="text1"/>
+        </w:rPr>
+      </w:pPr>
+    </w:p>
+    <w:p>
+      <w:pPr>
+        <w:pStyle w:val="NormalWeb"/>
+        <w:shd w:val="clear" w:color="auto" w:fill="FFFFFF"/>
+        <w:spacing w:before="0" w:beforeAutospacing="0" w:after="150" w:afterAutospacing="0"/>
+        <w:jc w:val="both"/>
+        <w:rPr>
+          <w:rFonts w:asciiTheme="minorHAnsi" w:hAnsiTheme="minorHAnsi" w:cstheme="minorHAnsi"/>
+          <w:b/>
+          <w:bCs/>
+          <w:color w:val="000000" w:themeColor="text1"/>
+        </w:rPr>
+      </w:pPr>
+      <w:r>
+        <w:rPr>
+          <w:rFonts w:asciiTheme="minorHAnsi" w:hAnsiTheme="minorHAnsi" w:cstheme="minorHAnsi"/>
+          <w:b/>
+          <w:bCs/>
+          <w:color w:val="000000" w:themeColor="text1"/>
+        </w:rPr>
+        <w:t>How to run the program:</w:t>
+      </w:r>
+    </w:p>
+    <w:p>
+      <w:pPr>
+        <w:pStyle w:val="NormalWeb"/>
+        <w:numPr>
+          <w:ilvl w:val="0"/>
+          <w:numId w:val="3"/>
+        </w:numPr>
+        <w:shd w:val="clear" w:color="auto" w:fill="FFFFFF"/>
+        <w:spacing w:before="0" w:beforeAutospacing="0" w:after="150" w:afterAutospacing="0"/>
+        <w:jc w:val="both"/>
+        <w:rPr>
+          <w:rFonts w:asciiTheme="minorHAnsi" w:hAnsiTheme="minorHAnsi" w:cstheme="minorHAnsi"/>
+          <w:color w:val="000000" w:themeColor="text1"/>
+        </w:rPr>
+      </w:pPr>
+      <w:r>
+        <w:rPr>
+          <w:rFonts w:asciiTheme="minorHAnsi" w:hAnsiTheme="minorHAnsi" w:cstheme="minorHAnsi"/>
+          <w:color w:val="000000" w:themeColor="text1"/>
+        </w:rPr>
+        <w:t>The folder</w:t>
+      </w:r>
+      <w:r>
+        <w:rPr>
+          <w:rFonts w:asciiTheme="minorHAnsi" w:hAnsiTheme="minorHAnsi" w:cstheme="minorHAnsi"/>
+          <w:color w:val="000000" w:themeColor="text1"/>
+        </w:rPr>
+        <w:t xml:space="preserve"> named Phase 5</w:t>
+      </w:r>
+      <w:r>
+        <w:rPr>
+          <w:rFonts w:asciiTheme="minorHAnsi" w:hAnsiTheme="minorHAnsi" w:cstheme="minorHAnsi"/>
+          <w:color w:val="000000" w:themeColor="text1"/>
+        </w:rPr>
+        <w:t xml:space="preserve"> contains a runnable JAR file named SeleniumTestNG</w:t>
+      </w:r>
+      <w:r>
+        <w:rPr>
+          <w:rFonts w:asciiTheme="minorHAnsi" w:hAnsiTheme="minorHAnsi" w:cstheme="minorHAnsi"/>
+          <w:color w:val="000000" w:themeColor="text1"/>
+        </w:rPr>
+        <w:t>. To directly see the automation test, double-click and it’ll run.</w:t>
+      </w:r>
+    </w:p>
+    <w:p>
+      <w:pPr>
+        <w:pStyle w:val="NormalWeb"/>
+        <w:numPr>
+          <w:ilvl w:val="0"/>
+          <w:numId w:val="3"/>
+        </w:numPr>
+        <w:shd w:val="clear" w:color="auto" w:fill="FFFFFF"/>
+        <w:spacing w:before="0" w:beforeAutospacing="0" w:after="150" w:afterAutospacing="0"/>
+        <w:jc w:val="both"/>
+        <w:rPr>
+          <w:rFonts w:asciiTheme="minorHAnsi" w:hAnsiTheme="minorHAnsi" w:cstheme="minorHAnsi"/>
+          <w:color w:val="000000" w:themeColor="text1"/>
+        </w:rPr>
+      </w:pPr>
+      <w:r>
+        <w:rPr>
+          <w:rFonts w:asciiTheme="minorHAnsi" w:hAnsiTheme="minorHAnsi" w:cstheme="minorHAnsi"/>
+          <w:color w:val="000000" w:themeColor="text1"/>
+        </w:rPr>
+        <w:t>There are 3 separate tests for Registration, Login and Search+AddToCart features</w:t>
+      </w:r>
+      <w:r>
+        <w:rPr>
+          <w:rFonts w:asciiTheme="minorHAnsi" w:hAnsiTheme="minorHAnsi" w:cstheme="minorHAnsi"/>
+          <w:color w:val="000000" w:themeColor="text1"/>
+        </w:rPr>
+        <w:t>.</w:t>
+      </w:r>
+    </w:p>
+    <w:p>
+      <w:pPr>
+        <w:pStyle w:val="NormalWeb"/>
+        <w:numPr>
+          <w:ilvl w:val="0"/>
+          <w:numId w:val="3"/>
+        </w:numPr>
+        <w:shd w:val="clear" w:color="auto" w:fill="FFFFFF"/>
+        <w:spacing w:before="0" w:beforeAutospacing="0" w:after="150" w:afterAutospacing="0"/>
+        <w:jc w:val="both"/>
+        <w:rPr>
+          <w:rFonts w:asciiTheme="minorHAnsi" w:hAnsiTheme="minorHAnsi" w:cstheme="minorHAnsi"/>
+          <w:color w:val="000000" w:themeColor="text1"/>
+        </w:rPr>
+      </w:pPr>
+      <w:r>
+        <w:rPr>
+          <w:rFonts w:asciiTheme="minorHAnsi" w:hAnsiTheme="minorHAnsi" w:cstheme="minorHAnsi"/>
+          <w:color w:val="000000" w:themeColor="text1"/>
+        </w:rPr>
+        <w:t>T</w:t>
+      </w:r>
+      <w:r>
+        <w:rPr>
+          <w:rFonts w:asciiTheme="minorHAnsi" w:hAnsiTheme="minorHAnsi" w:cstheme="minorHAnsi"/>
+          <w:color w:val="000000" w:themeColor="text1"/>
+        </w:rPr>
+        <w:t xml:space="preserve">he tests are </w:t>
+      </w:r>
+      <w:r>
+        <w:rPr>
+          <w:rFonts w:asciiTheme="minorHAnsi" w:hAnsiTheme="minorHAnsi" w:cstheme="minorHAnsi"/>
+          <w:color w:val="000000" w:themeColor="text1"/>
+        </w:rPr>
+        <w:t>run in separate browsers.</w:t>
+      </w:r>
+    </w:p>
+    <w:p>
+      <w:pPr>
+        <w:pStyle w:val="NormalWeb"/>
+        <w:numPr>
+          <w:ilvl w:val="0"/>
+          <w:numId w:val="3"/>
+        </w:numPr>
+        <w:shd w:val="clear" w:color="auto" w:fill="FFFFFF"/>
+        <w:spacing w:before="0" w:beforeAutospacing="0" w:after="150" w:afterAutospacing="0"/>
+        <w:jc w:val="both"/>
+        <w:rPr>
+          <w:rFonts w:asciiTheme="minorHAnsi" w:hAnsiTheme="minorHAnsi" w:cstheme="minorHAnsi"/>
+          <w:color w:val="000000" w:themeColor="text1"/>
+        </w:rPr>
+      </w:pPr>
+      <w:r>
+        <w:rPr>
+          <w:rFonts w:asciiTheme="minorHAnsi" w:hAnsiTheme="minorHAnsi" w:cstheme="minorHAnsi"/>
+          <w:color w:val="000000" w:themeColor="text1"/>
+        </w:rPr>
+        <w:t xml:space="preserve">There’s default information entered to be tested. However if you wish to make changes, it can be done in testing.xml for email and password. Since email is uniquely identified for account creation, rest info even if same will do. Remember to make email changes in registration and login tests. Search and add to cart doesn’t need login, unless proceeded for checkout, which is beyond the scope of this project. </w:t>
+      </w:r>
+    </w:p>
+    <w:p>
+      <w:pPr>
+        <w:pStyle w:val="NormalWeb"/>
+        <w:numPr>
+          <w:ilvl w:val="0"/>
+          <w:numId w:val="3"/>
+        </w:numPr>
+        <w:shd w:val="clear" w:color="auto" w:fill="FFFFFF"/>
+        <w:spacing w:before="0" w:beforeAutospacing="0" w:after="150" w:afterAutospacing="0"/>
+        <w:jc w:val="both"/>
+        <w:rPr>
+          <w:rFonts w:asciiTheme="minorHAnsi" w:hAnsiTheme="minorHAnsi" w:cstheme="minorHAnsi"/>
+          <w:color w:val="000000" w:themeColor="text1"/>
+        </w:rPr>
+      </w:pPr>
+      <w:r>
+        <w:rPr>
+          <w:rFonts w:asciiTheme="minorHAnsi" w:hAnsiTheme="minorHAnsi" w:cstheme="minorHAnsi"/>
+          <w:color w:val="000000" w:themeColor="text1"/>
+        </w:rPr>
+        <w:t>Once all 3 tests are completed, a folder named test-output is generated in the same folder where the jar file is located. In that, there are two files named index.html and emaiable-report.html which contains info about test like, test name, time taken, etc. It can be viewed directly in the browser by clicking on it.</w:t>
+      </w:r>
+    </w:p>
+    <w:p>
+      <w:pPr>
+        <w:pStyle w:val="NormalWeb"/>
+        <w:numPr>
+          <w:ilvl w:val="0"/>
+          <w:numId w:val="3"/>
+        </w:numPr>
+        <w:shd w:val="clear" w:color="auto" w:fill="FFFFFF"/>
+        <w:spacing w:before="0" w:beforeAutospacing="0" w:after="150" w:afterAutospacing="0"/>
+        <w:jc w:val="both"/>
+        <w:rPr>
+          <w:rFonts w:asciiTheme="minorHAnsi" w:hAnsiTheme="minorHAnsi" w:cstheme="minorHAnsi"/>
+          <w:color w:val="000000" w:themeColor="text1"/>
+        </w:rPr>
+      </w:pPr>
+      <w:r>
+        <w:rPr>
+          <w:rFonts w:asciiTheme="minorHAnsi" w:hAnsiTheme="minorHAnsi" w:cstheme="minorHAnsi"/>
+          <w:color w:val="000000" w:themeColor="text1"/>
+        </w:rPr>
+        <w:lastRenderedPageBreak/>
+        <w:t>To see the console outputs, run the jar file through cmd.</w:t>
+      </w:r>
+    </w:p>
+    <w:p>
+      <w:pPr>
+        <w:pStyle w:val="NormalWeb"/>
+        <w:shd w:val="clear" w:color="auto" w:fill="FFFFFF"/>
+        <w:spacing w:before="0" w:beforeAutospacing="0" w:after="150" w:afterAutospacing="0"/>
+        <w:jc w:val="both"/>
+        <w:rPr>
+          <w:rFonts w:asciiTheme="minorHAnsi" w:hAnsiTheme="minorHAnsi" w:cstheme="minorHAnsi"/>
+          <w:color w:val="000000" w:themeColor="text1"/>
+        </w:rPr>
+      </w:pPr>
+    </w:p>
+    <w:p>
+      <w:pPr>
+        <w:pStyle w:val="NormalWeb"/>
+        <w:shd w:val="clear" w:color="auto" w:fill="FFFFFF"/>
+        <w:spacing w:before="0" w:beforeAutospacing="0" w:after="150" w:afterAutospacing="0"/>
+        <w:jc w:val="both"/>
+        <w:rPr>
+          <w:rFonts w:asciiTheme="minorHAnsi" w:hAnsiTheme="minorHAnsi" w:cstheme="minorHAnsi"/>
+          <w:b/>
+          <w:bCs/>
+          <w:color w:val="000000" w:themeColor="text1"/>
+        </w:rPr>
+      </w:pPr>
+      <w:r>
+        <w:rPr>
+          <w:rFonts w:asciiTheme="minorHAnsi" w:hAnsiTheme="minorHAnsi" w:cstheme="minorHAnsi"/>
+          <w:b/>
+          <w:bCs/>
+          <w:color w:val="000000" w:themeColor="text1"/>
+        </w:rPr>
+        <w:t>Links for the project:</w:t>
+      </w:r>
+    </w:p>
+    <w:p>
+      <w:pPr>
+        <w:pStyle w:val="ListParagraph"/>
+        <w:numPr>
+          <w:ilvl w:val="0"/>
+          <w:numId w:val="2"/>
+        </w:numPr>
+        <w:jc w:val="both"/>
+        <w:rPr>
+          <w:sz w:val="24"/>
+          <w:szCs w:val="24"/>
+          <w:lang w:val="en-US"/>
+        </w:rPr>
+      </w:pPr>
+      <w:r>
+        <w:rPr>
+          <w:sz w:val="24"/>
+          <w:szCs w:val="24"/>
+          <w:lang w:val="en-US"/>
+        </w:rPr>
+        <w:t>For Project Executable File:</w:t>
+      </w:r>
+    </w:p>
+    <w:p>
+      <w:pPr>
+        <w:pStyle w:val="ListParagraph"/>
+        <w:jc w:val="both"/>
+        <w:rPr>
+          <w:sz w:val="24"/>
+          <w:szCs w:val="24"/>
+          <w:lang w:val="en-US"/>
+        </w:rPr>
+      </w:pPr>
+    </w:p>
+    <w:p>
+      <w:pPr>
+        <w:pStyle w:val="ListParagraph"/>
+        <w:numPr>
+          <w:ilvl w:val="0"/>
+          <w:numId w:val="2"/>
+        </w:numPr>
+        <w:jc w:val="both"/>
+        <w:rPr>
+          <w:sz w:val="24"/>
+          <w:szCs w:val="24"/>
+          <w:lang w:val="en-US"/>
+        </w:rPr>
+      </w:pPr>
+      <w:r>
+        <w:rPr>
+          <w:sz w:val="24"/>
+          <w:szCs w:val="24"/>
+          <w:lang w:val="en-US"/>
+        </w:rPr>
+        <w:t>For Project Source Code:</w:t>
+      </w:r>
+    </w:p>
+    <w:p>
+      <w:pPr>
+        <w:pStyle w:val="ListParagraph"/>
+        <w:jc w:val="both"/>
+        <w:rPr>
+          <w:sz w:val="24"/>
+          <w:szCs w:val="24"/>
+          <w:lang w:val="en-US"/>
+        </w:rPr>
+      </w:pPr>
+    </w:p>
+    <w:p>
+      <w:pPr>
+        <w:pStyle w:val="ListParagraph"/>
+        <w:numPr>
+          <w:ilvl w:val="0"/>
+          <w:numId w:val="2"/>
+        </w:numPr>
+        <w:jc w:val="both"/>
+        <w:rPr>
+          <w:sz w:val="24"/>
+          <w:szCs w:val="24"/>
+          <w:lang w:val="en-US"/>
+        </w:rPr>
+      </w:pPr>
+      <w:r>
+        <w:rPr>
+          <w:sz w:val="24"/>
+          <w:szCs w:val="24"/>
+          <w:lang w:val="en-US"/>
+        </w:rPr>
+        <w:t xml:space="preserve">Images of execution: </w:t>
+      </w:r>
+    </w:p>
+    <w:p>
+      <w:pPr>
+        <w:pStyle w:val="NormalWeb"/>
+        <w:shd w:val="clear" w:color="auto" w:fill="FFFFFF"/>
+        <w:spacing w:before="0" w:beforeAutospacing="0" w:after="150" w:afterAutospacing="0"/>
+        <w:jc w:val="both"/>
+        <w:rPr>
+          <w:rFonts w:asciiTheme="minorHAnsi" w:hAnsiTheme="minorHAnsi" w:cstheme="minorHAnsi"/>
+          <w:b/>
+          <w:bCs/>
+          <w:color w:val="000000" w:themeColor="text1"/>
+        </w:rPr>
+      </w:pPr>
     </w:p>
     <w:sectPr>
       <w:pgSz w:w="11906" w:h="16838"/>
@@ -371,6 +788,184 @@
 <file path=word/numbering.xml><?xml version="1.0" encoding="utf-8"?>
 <w:numbering xmlns:wpc="http://schemas.microsoft.com/office/word/2010/wordprocessingCanvas" xmlns:cx="http://schemas.microsoft.com/office/drawing/2014/chartex" xmlns:cx1="http://schemas.microsoft.com/office/drawing/2015/9/8/chartex" xmlns:cx2="http://schemas.microsoft.com/office/drawing/2015/10/21/chartex" xmlns:cx3="http://schemas.microsoft.com/office/drawing/2016/5/9/chartex" xmlns:cx4="http://schemas.microsoft.com/office/drawing/2016/5/10/chartex" xmlns:cx5="http://schemas.microsoft.com/office/drawing/2016/5/11/chartex" xmlns:cx6="http://schemas.microsoft.com/office/drawing/2016/5/12/chartex" xmlns:cx7="http://schemas.microsoft.com/office/drawing/2016/5/13/chartex" xmlns:cx8="http://schemas.microsoft.com/office/drawing/2016/5/14/chartex" xmlns:mc="http://schemas.openxmlformats.org/markup-compatibility/2006" xmlns:aink="http://schemas.microsoft.com/office/drawing/2016/ink" xmlns:am3d="http://schemas.microsoft.com/office/drawing/2017/model3d" xmlns:o="urn:schemas-microsoft-com:office:office" xmlns:r="http://schemas.openxmlformats.org/officeDocument/2006/relationships" xmlns:m="http://schemas.openxmlformats.org/officeDocument/2006/math" xmlns:v="urn:schemas-microsoft-com:vml" xmlns:wp14="http://schemas.microsoft.com/office/word/2010/wordprocessingDrawing" xmlns:wp="http://schemas.openxmlformats.org/drawingml/2006/wordprocessingDrawing" xmlns:w10="urn:schemas-microsoft-com:office:word" xmlns:w="http://schemas.openxmlformats.org/wordprocessingml/2006/main" xmlns:w14="http://schemas.microsoft.com/office/word/2010/wordml" xmlns:w15="http://schemas.microsoft.com/office/word/2012/wordml" xmlns:w16cex="http://schemas.microsoft.com/office/word/2018/wordml/cex" xmlns:w16cid="http://schemas.microsoft.com/office/word/2016/wordml/cid" xmlns:w16="http://schemas.microsoft.com/office/word/2018/wordml" xmlns:w16se="http://schemas.microsoft.com/office/word/2015/wordml/symex" xmlns:wpg="http://schemas.microsoft.com/office/word/2010/wordprocessingGroup" xmlns:wpi="http://schemas.microsoft.com/office/word/2010/wordprocessingInk" xmlns:wne="http://schemas.microsoft.com/office/word/2006/wordml" xmlns:wps="http://schemas.microsoft.com/office/word/2010/wordprocessingShape" mc:Ignorable="w14 w15 w16se w16cid w16 w16cex wp14">
   <w:abstractNum w:abstractNumId="0" w15:restartNumberingAfterBreak="0">
+    <w:nsid w:val="07EC2114"/>
+    <w:multiLevelType w:val="hybridMultilevel"/>
+    <w:tmpl w:val="4D1EE34E"/>
+    <w:lvl w:ilvl="0" w:tplc="4009000F">
+      <w:start w:val="1"/>
+      <w:numFmt w:val="decimal"/>
+      <w:lvlText w:val="%1."/>
+      <w:lvlJc w:val="left"/>
+      <w:pPr>
+        <w:ind w:left="720" w:hanging="360"/>
+      </w:pPr>
+      <w:rPr>
+        <w:rFonts w:hint="default"/>
+      </w:rPr>
+    </w:lvl>
+    <w:lvl w:ilvl="1" w:tplc="40090019" w:tentative="1">
+      <w:start w:val="1"/>
+      <w:numFmt w:val="lowerLetter"/>
+      <w:lvlText w:val="%2."/>
+      <w:lvlJc w:val="left"/>
+      <w:pPr>
+        <w:ind w:left="1440" w:hanging="360"/>
+      </w:pPr>
+    </w:lvl>
+    <w:lvl w:ilvl="2" w:tplc="4009001B" w:tentative="1">
+      <w:start w:val="1"/>
+      <w:numFmt w:val="lowerRoman"/>
+      <w:lvlText w:val="%3."/>
+      <w:lvlJc w:val="right"/>
+      <w:pPr>
+        <w:ind w:left="2160" w:hanging="180"/>
+      </w:pPr>
+    </w:lvl>
+    <w:lvl w:ilvl="3" w:tplc="4009000F" w:tentative="1">
+      <w:start w:val="1"/>
+      <w:numFmt w:val="decimal"/>
+      <w:lvlText w:val="%4."/>
+      <w:lvlJc w:val="left"/>
+      <w:pPr>
+        <w:ind w:left="2880" w:hanging="360"/>
+      </w:pPr>
+    </w:lvl>
+    <w:lvl w:ilvl="4" w:tplc="40090019" w:tentative="1">
+      <w:start w:val="1"/>
+      <w:numFmt w:val="lowerLetter"/>
+      <w:lvlText w:val="%5."/>
+      <w:lvlJc w:val="left"/>
+      <w:pPr>
+        <w:ind w:left="3600" w:hanging="360"/>
+      </w:pPr>
+    </w:lvl>
+    <w:lvl w:ilvl="5" w:tplc="4009001B" w:tentative="1">
+      <w:start w:val="1"/>
+      <w:numFmt w:val="lowerRoman"/>
+      <w:lvlText w:val="%6."/>
+      <w:lvlJc w:val="right"/>
+      <w:pPr>
+        <w:ind w:left="4320" w:hanging="180"/>
+      </w:pPr>
+    </w:lvl>
+    <w:lvl w:ilvl="6" w:tplc="4009000F" w:tentative="1">
+      <w:start w:val="1"/>
+      <w:numFmt w:val="decimal"/>
+      <w:lvlText w:val="%7."/>
+      <w:lvlJc w:val="left"/>
+      <w:pPr>
+        <w:ind w:left="5040" w:hanging="360"/>
+      </w:pPr>
+    </w:lvl>
+    <w:lvl w:ilvl="7" w:tplc="40090019" w:tentative="1">
+      <w:start w:val="1"/>
+      <w:numFmt w:val="lowerLetter"/>
+      <w:lvlText w:val="%8."/>
+      <w:lvlJc w:val="left"/>
+      <w:pPr>
+        <w:ind w:left="5760" w:hanging="360"/>
+      </w:pPr>
+    </w:lvl>
+    <w:lvl w:ilvl="8" w:tplc="4009001B" w:tentative="1">
+      <w:start w:val="1"/>
+      <w:numFmt w:val="lowerRoman"/>
+      <w:lvlText w:val="%9."/>
+      <w:lvlJc w:val="right"/>
+      <w:pPr>
+        <w:ind w:left="6480" w:hanging="180"/>
+      </w:pPr>
+    </w:lvl>
+  </w:abstractNum>
+  <w:abstractNum w:abstractNumId="1" w15:restartNumberingAfterBreak="0">
+    <w:nsid w:val="166D1A2A"/>
+    <w:multiLevelType w:val="hybridMultilevel"/>
+    <w:tmpl w:val="3F76FF4E"/>
+    <w:lvl w:ilvl="0" w:tplc="4009000F">
+      <w:start w:val="1"/>
+      <w:numFmt w:val="decimal"/>
+      <w:lvlText w:val="%1."/>
+      <w:lvlJc w:val="left"/>
+      <w:pPr>
+        <w:ind w:left="720" w:hanging="360"/>
+      </w:pPr>
+      <w:rPr>
+        <w:rFonts w:hint="default"/>
+      </w:rPr>
+    </w:lvl>
+    <w:lvl w:ilvl="1" w:tplc="40090019" w:tentative="1">
+      <w:start w:val="1"/>
+      <w:numFmt w:val="lowerLetter"/>
+      <w:lvlText w:val="%2."/>
+      <w:lvlJc w:val="left"/>
+      <w:pPr>
+        <w:ind w:left="1440" w:hanging="360"/>
+      </w:pPr>
+    </w:lvl>
+    <w:lvl w:ilvl="2" w:tplc="4009001B" w:tentative="1">
+      <w:start w:val="1"/>
+      <w:numFmt w:val="lowerRoman"/>
+      <w:lvlText w:val="%3."/>
+      <w:lvlJc w:val="right"/>
+      <w:pPr>
+        <w:ind w:left="2160" w:hanging="180"/>
+      </w:pPr>
+    </w:lvl>
+    <w:lvl w:ilvl="3" w:tplc="4009000F" w:tentative="1">
+      <w:start w:val="1"/>
+      <w:numFmt w:val="decimal"/>
+      <w:lvlText w:val="%4."/>
+      <w:lvlJc w:val="left"/>
+      <w:pPr>
+        <w:ind w:left="2880" w:hanging="360"/>
+      </w:pPr>
+    </w:lvl>
+    <w:lvl w:ilvl="4" w:tplc="40090019" w:tentative="1">
+      <w:start w:val="1"/>
+      <w:numFmt w:val="lowerLetter"/>
+      <w:lvlText w:val="%5."/>
+      <w:lvlJc w:val="left"/>
+      <w:pPr>
+        <w:ind w:left="3600" w:hanging="360"/>
+      </w:pPr>
+    </w:lvl>
+    <w:lvl w:ilvl="5" w:tplc="4009001B" w:tentative="1">
+      <w:start w:val="1"/>
+      <w:numFmt w:val="lowerRoman"/>
+      <w:lvlText w:val="%6."/>
+      <w:lvlJc w:val="right"/>
+      <w:pPr>
+        <w:ind w:left="4320" w:hanging="180"/>
+      </w:pPr>
+    </w:lvl>
+    <w:lvl w:ilvl="6" w:tplc="4009000F" w:tentative="1">
+      <w:start w:val="1"/>
+      <w:numFmt w:val="decimal"/>
+      <w:lvlText w:val="%7."/>
+      <w:lvlJc w:val="left"/>
+      <w:pPr>
+        <w:ind w:left="5040" w:hanging="360"/>
+      </w:pPr>
+    </w:lvl>
+    <w:lvl w:ilvl="7" w:tplc="40090019" w:tentative="1">
+      <w:start w:val="1"/>
+      <w:numFmt w:val="lowerLetter"/>
+      <w:lvlText w:val="%8."/>
+      <w:lvlJc w:val="left"/>
+      <w:pPr>
+        <w:ind w:left="5760" w:hanging="360"/>
+      </w:pPr>
+    </w:lvl>
+    <w:lvl w:ilvl="8" w:tplc="4009001B" w:tentative="1">
+      <w:start w:val="1"/>
+      <w:numFmt w:val="lowerRoman"/>
+      <w:lvlText w:val="%9."/>
+      <w:lvlJc w:val="right"/>
+      <w:pPr>
+        <w:ind w:left="6480" w:hanging="180"/>
+      </w:pPr>
+    </w:lvl>
+  </w:abstractNum>
+  <w:abstractNum w:abstractNumId="2" w15:restartNumberingAfterBreak="0">
     <w:nsid w:val="2E3F71BC"/>
     <w:multiLevelType w:val="hybridMultilevel"/>
     <w:tmpl w:val="D876D5D6"/>
@@ -460,7 +1055,13 @@
     </w:lvl>
   </w:abstractNum>
   <w:num w:numId="1">
+    <w:abstractNumId w:val="2"/>
+  </w:num>
+  <w:num w:numId="2">
     <w:abstractNumId w:val="0"/>
+  </w:num>
+  <w:num w:numId="3">
+    <w:abstractNumId w:val="1"/>
   </w:num>
 </w:numbering>
 </file>
@@ -917,6 +1518,29 @@
       <w:lang w:eastAsia="en-IN"/>
     </w:rPr>
   </w:style>
+  <w:style w:type="character" w:styleId="Hyperlink">
+    <w:name w:val="Hyperlink"/>
+    <w:basedOn w:val="DefaultParagraphFont"/>
+    <w:uiPriority w:val="99"/>
+    <w:unhideWhenUsed/>
+    <w:rsid w:val="001650FA"/>
+    <w:rPr>
+      <w:color w:val="0563C1" w:themeColor="hyperlink"/>
+      <w:u w:val="single"/>
+    </w:rPr>
+  </w:style>
+  <w:style w:type="character" w:styleId="UnresolvedMention">
+    <w:name w:val="Unresolved Mention"/>
+    <w:basedOn w:val="DefaultParagraphFont"/>
+    <w:uiPriority w:val="99"/>
+    <w:semiHidden/>
+    <w:unhideWhenUsed/>
+    <w:rsid w:val="001650FA"/>
+    <w:rPr>
+      <w:color w:val="605E5C"/>
+      <w:shd w:val="clear" w:color="auto" w:fill="E1DFDD"/>
+    </w:rPr>
+  </w:style>
 </w:styles>
 </file>
 

--- a/SeleniumTestNG.docx
+++ b/SeleniumTestNG.docx
@@ -86,63 +86,7 @@
           <w:szCs w:val="24"/>
           <w:lang w:val="en-US"/>
         </w:rPr>
-        <w:t>To u</w:t>
-      </w:r>
-      <w:r>
-        <w:rPr>
-          <w:sz w:val="24"/>
-          <w:szCs w:val="24"/>
-          <w:lang w:val="en-US"/>
-        </w:rPr>
-        <w:t xml:space="preserve">se the website link given and automate different functionalities for the same. </w:t>
-      </w:r>
-      <w:r>
-        <w:rPr>
-          <w:sz w:val="24"/>
-          <w:szCs w:val="24"/>
-          <w:lang w:val="en-US"/>
-        </w:rPr>
-        <w:t>To c</w:t>
-      </w:r>
-      <w:r>
-        <w:rPr>
-          <w:sz w:val="24"/>
-          <w:szCs w:val="24"/>
-          <w:lang w:val="en-US"/>
-        </w:rPr>
-        <w:t xml:space="preserve">reate a new project and include all the dependencies in the class path. </w:t>
-      </w:r>
-      <w:r>
-        <w:rPr>
-          <w:sz w:val="24"/>
-          <w:szCs w:val="24"/>
-          <w:lang w:val="en-US"/>
-        </w:rPr>
-        <w:t>To c</w:t>
-      </w:r>
-      <w:r>
-        <w:rPr>
-          <w:sz w:val="24"/>
-          <w:szCs w:val="24"/>
-          <w:lang w:val="en-US"/>
-        </w:rPr>
-        <w:t xml:space="preserve">reate a Java class that will contain automation and test scripts. </w:t>
-      </w:r>
-      <w:r>
-        <w:rPr>
-          <w:sz w:val="24"/>
-          <w:szCs w:val="24"/>
-          <w:lang w:val="en-US"/>
-        </w:rPr>
-        <w:t>Finally, to r</w:t>
-      </w:r>
-      <w:r>
-        <w:rPr>
-          <w:sz w:val="24"/>
-          <w:szCs w:val="24"/>
-          <w:lang w:val="en-US"/>
-        </w:rPr>
-        <w:t>un the project using TestNG.</w:t>
+        <w:t>To use the website link given and automate different functionalities for the same. To create a new project and include all the dependencies in the class path. To create a Java class that will contain automation and test scripts. Finally, to run the project using TestNG.</w:t>
       </w:r>
     </w:p>
     <w:p>
@@ -290,15 +234,7 @@
           <w:color w:val="000000" w:themeColor="text1"/>
           <w:lang w:val="en-US"/>
         </w:rPr>
-        <w:t>Maven: To manage the project dependencie</w:t>
-      </w:r>
-      <w:r>
-        <w:rPr>
-          <w:rFonts w:asciiTheme="minorHAnsi" w:hAnsiTheme="minorHAnsi" w:cstheme="minorHAnsi"/>
-          <w:color w:val="000000" w:themeColor="text1"/>
-          <w:lang w:val="en-US"/>
-        </w:rPr>
-        <w:t>s</w:t>
+        <w:t>Maven: To manage the project dependencies</w:t>
       </w:r>
     </w:p>
     <w:p>
@@ -488,8 +424,17 @@
           <w:rFonts w:asciiTheme="minorHAnsi" w:hAnsiTheme="minorHAnsi" w:cstheme="minorHAnsi"/>
           <w:color w:val="000000" w:themeColor="text1"/>
         </w:rPr>
-        <w:t xml:space="preserve"> contains a runnable JAR file named SeleniumTestNG</w:t>
-      </w:r>
+        <w:t xml:space="preserve"> contains a runnable JAR file named </w:t>
+      </w:r>
+      <w:proofErr w:type="spellStart"/>
+      <w:r>
+        <w:rPr>
+          <w:rFonts w:asciiTheme="minorHAnsi" w:hAnsiTheme="minorHAnsi" w:cstheme="minorHAnsi"/>
+          <w:color w:val="000000" w:themeColor="text1"/>
+        </w:rPr>
+        <w:t>SeleniumTestNG</w:t>
+      </w:r>
+      <w:proofErr w:type="spellEnd"/>
       <w:r>
         <w:rPr>
           <w:rFonts w:asciiTheme="minorHAnsi" w:hAnsiTheme="minorHAnsi" w:cstheme="minorHAnsi"/>
@@ -518,7 +463,23 @@
           <w:rFonts w:asciiTheme="minorHAnsi" w:hAnsiTheme="minorHAnsi" w:cstheme="minorHAnsi"/>
           <w:color w:val="000000" w:themeColor="text1"/>
         </w:rPr>
-        <w:t>There are 3 separate tests for Registration, Login and Search+AddToCart features</w:t>
+        <w:t xml:space="preserve">There are 3 separate tests for Registration, Login and </w:t>
+      </w:r>
+      <w:proofErr w:type="spellStart"/>
+      <w:r>
+        <w:rPr>
+          <w:rFonts w:asciiTheme="minorHAnsi" w:hAnsiTheme="minorHAnsi" w:cstheme="minorHAnsi"/>
+          <w:color w:val="000000" w:themeColor="text1"/>
+        </w:rPr>
+        <w:t>Search+AddToCart</w:t>
+      </w:r>
+      <w:proofErr w:type="spellEnd"/>
+      <w:r>
+        <w:rPr>
+          <w:rFonts w:asciiTheme="minorHAnsi" w:hAnsiTheme="minorHAnsi" w:cstheme="minorHAnsi"/>
+          <w:color w:val="000000" w:themeColor="text1"/>
+        </w:rPr>
+        <w:t xml:space="preserve"> features</w:t>
       </w:r>
       <w:r>
         <w:rPr>
@@ -703,6 +664,36 @@
           <w:lang w:val="en-US"/>
         </w:rPr>
       </w:pPr>
+      <w:hyperlink r:id="rId6" w:history="1">
+        <w:r>
+          <w:rPr>
+            <w:rStyle w:val="Hyperlink"/>
+            <w:sz w:val="24"/>
+            <w:szCs w:val="24"/>
+            <w:lang w:val="en-US"/>
+          </w:rPr>
+          <w:t>https://github.com/anmolpanjwani/Phase5Project/blob/master/SeleniumTestNG.jar</w:t>
+        </w:r>
+      </w:hyperlink>
+      <w:r>
+        <w:rPr>
+          <w:sz w:val="24"/>
+          <w:szCs w:val="24"/>
+          <w:lang w:val="en-US"/>
+        </w:rPr>
+        <w:t xml:space="preserve"> </w:t>
+      </w:r>
+    </w:p>
+    <w:p>
+      <w:pPr>
+        <w:pStyle w:val="ListParagraph"/>
+        <w:jc w:val="both"/>
+        <w:rPr>
+          <w:sz w:val="24"/>
+          <w:szCs w:val="24"/>
+          <w:lang w:val="en-US"/>
+        </w:rPr>
+      </w:pPr>
     </w:p>
     <w:p>
       <w:pPr>
@@ -737,6 +728,36 @@
           <w:lang w:val="en-US"/>
         </w:rPr>
       </w:pPr>
+      <w:hyperlink r:id="rId7" w:history="1">
+        <w:r>
+          <w:rPr>
+            <w:rStyle w:val="Hyperlink"/>
+            <w:sz w:val="24"/>
+            <w:szCs w:val="24"/>
+            <w:lang w:val="en-US"/>
+          </w:rPr>
+          <w:t>https://github.com/anmolpanjwani/Phase5Project/tree/master/SeleniumTestNG</w:t>
+        </w:r>
+      </w:hyperlink>
+      <w:r>
+        <w:rPr>
+          <w:sz w:val="24"/>
+          <w:szCs w:val="24"/>
+          <w:lang w:val="en-US"/>
+        </w:rPr>
+        <w:t xml:space="preserve"> </w:t>
+      </w:r>
+    </w:p>
+    <w:p>
+      <w:pPr>
+        <w:pStyle w:val="ListParagraph"/>
+        <w:jc w:val="both"/>
+        <w:rPr>
+          <w:sz w:val="24"/>
+          <w:szCs w:val="24"/>
+          <w:lang w:val="en-US"/>
+        </w:rPr>
+      </w:pPr>
     </w:p>
     <w:p>
       <w:pPr>
@@ -758,22 +779,38 @@
           <w:szCs w:val="24"/>
           <w:lang w:val="en-US"/>
         </w:rPr>
-        <w:t xml:space="preserve">Images of execution: </w:t>
-      </w:r>
-    </w:p>
-    <w:p>
-      <w:pPr>
-        <w:pStyle w:val="NormalWeb"/>
-        <w:shd w:val="clear" w:color="auto" w:fill="FFFFFF"/>
-        <w:spacing w:before="0" w:beforeAutospacing="0" w:after="150" w:afterAutospacing="0"/>
-        <w:jc w:val="both"/>
-        <w:rPr>
-          <w:rFonts w:asciiTheme="minorHAnsi" w:hAnsiTheme="minorHAnsi" w:cstheme="minorHAnsi"/>
-          <w:b/>
-          <w:bCs/>
-          <w:color w:val="000000" w:themeColor="text1"/>
-        </w:rPr>
-      </w:pPr>
+        <w:t>Images of execution:</w:t>
+      </w:r>
+    </w:p>
+    <w:p>
+      <w:pPr>
+        <w:pStyle w:val="ListParagraph"/>
+        <w:jc w:val="both"/>
+        <w:rPr>
+          <w:sz w:val="24"/>
+          <w:szCs w:val="24"/>
+          <w:lang w:val="en-US"/>
+        </w:rPr>
+      </w:pPr>
+      <w:hyperlink r:id="rId8" w:history="1">
+        <w:r>
+          <w:rPr>
+            <w:rStyle w:val="Hyperlink"/>
+            <w:sz w:val="24"/>
+            <w:szCs w:val="24"/>
+            <w:lang w:val="en-US"/>
+          </w:rPr>
+          <w:t>https://github.com/anmolpanjwani/Phase5Project/blob/master/Screenshots.docx</w:t>
+        </w:r>
+      </w:hyperlink>
+      <w:r>
+        <w:rPr>
+          <w:sz w:val="24"/>
+          <w:szCs w:val="24"/>
+          <w:lang w:val="en-US"/>
+        </w:rPr>
+        <w:t xml:space="preserve"> </w:t>
+      </w:r>
     </w:p>
     <w:sectPr>
       <w:pgSz w:w="11906" w:h="16838"/>
